--- a/Reading_Sharing_Slides/ReAct Synergizing Reasoning and Acting in Language Models.docx
+++ b/Reading_Sharing_Slides/ReAct Synergizing Reasoning and Acting in Language Models.docx
@@ -456,9 +456,20 @@
           <w:szCs w:val="24"/>
           <w:lang w:val="en-US" w:eastAsia="zh-CN"/>
         </w:rPr>
-        <w:t xml:space="preserve"> returns the first 5 sentences from the corresponding entity wiki page</w:t>
-      </w:r>
-    </w:p>
+        <w:t xml:space="preserve"> </w:t>
+      </w:r>
+      <w:bookmarkStart w:id="0" w:name="_GoBack"/>
+      <w:r>
+        <w:rPr>
+          <w:rFonts w:hint="eastAsia" w:ascii="宋体" w:hAnsi="宋体" w:eastAsia="宋体" w:cs="宋体"/>
+          <w:sz w:val="24"/>
+          <w:szCs w:val="24"/>
+          <w:lang w:val="en-US" w:eastAsia="zh-CN"/>
+        </w:rPr>
+        <w:t>returns the first 5 sentences from the corresponding entity wiki page</w:t>
+      </w:r>
+    </w:p>
+    <w:bookmarkEnd w:id="0"/>
     <w:p>
       <w:pPr>
         <w:numPr>
@@ -973,6 +984,26 @@
         </w:rPr>
         <w:t>While interleaving reasoning, action and observation steps improves ReAct’s groundedness and trustworthiness, such a structural constraint also reduces its flexibility in formulating reasoning steps</w:t>
       </w:r>
+      <w:r>
+        <w:rPr>
+          <w:rFonts w:hint="eastAsia" w:ascii="宋体" w:hAnsi="宋体" w:eastAsia="宋体" w:cs="宋体"/>
+          <w:sz w:val="24"/>
+          <w:szCs w:val="24"/>
+          <w:lang w:val="en-US" w:eastAsia="zh-CN"/>
+        </w:rPr>
+        <w:t xml:space="preserve">. </w:t>
+      </w:r>
+      <w:r>
+        <w:rPr>
+          <w:rFonts w:ascii="宋体" w:hAnsi="宋体" w:eastAsia="宋体" w:cs="宋体"/>
+          <w:i/>
+          <w:iCs/>
+          <w:sz w:val="24"/>
+          <w:szCs w:val="24"/>
+          <w:u w:val="single"/>
+        </w:rPr>
+        <w:t>in which the model repetitively generates the previous thoughts and actions,</w:t>
+      </w:r>
     </w:p>
     <w:p>
       <w:pPr>
@@ -1036,8 +1067,49 @@
         </w:rPr>
         <w:t>ReAct performs best for fine-tuning</w:t>
       </w:r>
-      <w:bookmarkStart w:id="0" w:name="_GoBack"/>
-      <w:bookmarkEnd w:id="0"/>
+    </w:p>
+    <w:p>
+      <w:pPr>
+        <w:widowControl w:val="0"/>
+        <w:numPr>
+          <w:numId w:val="0"/>
+        </w:numPr>
+        <w:jc w:val="both"/>
+        <w:rPr>
+          <w:rFonts w:ascii="宋体" w:hAnsi="宋体" w:eastAsia="宋体" w:cs="宋体"/>
+          <w:sz w:val="24"/>
+          <w:szCs w:val="24"/>
+        </w:rPr>
+      </w:pPr>
+    </w:p>
+    <w:p>
+      <w:pPr>
+        <w:widowControl w:val="0"/>
+        <w:numPr>
+          <w:numId w:val="0"/>
+        </w:numPr>
+        <w:jc w:val="both"/>
+        <w:rPr>
+          <w:rFonts w:ascii="宋体" w:hAnsi="宋体" w:eastAsia="宋体" w:cs="宋体"/>
+          <w:sz w:val="24"/>
+          <w:szCs w:val="24"/>
+        </w:rPr>
+      </w:pPr>
+    </w:p>
+    <w:p>
+      <w:pPr>
+        <w:widowControl w:val="0"/>
+        <w:numPr>
+          <w:numId w:val="0"/>
+        </w:numPr>
+        <w:jc w:val="both"/>
+        <w:rPr>
+          <w:rFonts w:hint="default" w:ascii="宋体" w:hAnsi="宋体" w:eastAsia="宋体" w:cs="宋体"/>
+          <w:sz w:val="24"/>
+          <w:szCs w:val="24"/>
+          <w:lang w:val="en-US" w:eastAsia="zh-CN"/>
+        </w:rPr>
+      </w:pPr>
     </w:p>
     <w:sectPr>
       <w:pgSz w:w="11906" w:h="16838"/>
